--- a/public/theme/11-theme.docx
+++ b/public/theme/11-theme.docx
@@ -1,6 +1,6 @@
 
 <file path=word/document.xml><?xml version="1.0" encoding="utf-8"?>
-<w:document xmlns:wpc="http://schemas.microsoft.com/office/word/2010/wordprocessingCanvas" xmlns:cx="http://schemas.microsoft.com/office/drawing/2014/chartex" xmlns:cx1="http://schemas.microsoft.com/office/drawing/2015/9/8/chartex" xmlns:cx2="http://schemas.microsoft.com/office/drawing/2015/10/21/chartex" xmlns:cx3="http://schemas.microsoft.com/office/drawing/2016/5/9/chartex" xmlns:cx4="http://schemas.microsoft.com/office/drawing/2016/5/10/chartex" xmlns:cx5="http://schemas.microsoft.com/office/drawing/2016/5/11/chartex" xmlns:cx6="http://schemas.microsoft.com/office/drawing/2016/5/12/chartex" xmlns:cx7="http://schemas.microsoft.com/office/drawing/2016/5/13/chartex" xmlns:cx8="http://schemas.microsoft.com/office/drawing/2016/5/14/chartex" xmlns:mc="http://schemas.openxmlformats.org/markup-compatibility/2006" xmlns:aink="http://schemas.microsoft.com/office/drawing/2016/ink" xmlns:am3d="http://schemas.microsoft.com/office/drawing/2017/model3d" xmlns:o="urn:schemas-microsoft-com:office:office" xmlns:oel="http://schemas.microsoft.com/office/2019/extlst" xmlns:r="http://schemas.openxmlformats.org/officeDocument/2006/relationships" xmlns:m="http://schemas.openxmlformats.org/officeDocument/2006/math" xmlns:v="urn:schemas-microsoft-com:vml" xmlns:wp14="http://schemas.microsoft.com/office/word/2010/wordprocessingDrawing" xmlns:wp="http://schemas.openxmlformats.org/drawingml/2006/wordprocessingDrawing" xmlns:w10="urn:schemas-microsoft-com:office:word" xmlns:w="http://schemas.openxmlformats.org/wordprocessingml/2006/main" xmlns:w14="http://schemas.microsoft.com/office/word/2010/wordml" xmlns:w15="http://schemas.microsoft.com/office/word/2012/wordml" xmlns:w16cex="http://schemas.microsoft.com/office/word/2018/wordml/cex" xmlns:w16cid="http://schemas.microsoft.com/office/word/2016/wordml/cid" xmlns:w16="http://schemas.microsoft.com/office/word/2018/wordml" xmlns:w16du="http://schemas.microsoft.com/office/word/2023/wordml/word16du" xmlns:w16sdtdh="http://schemas.microsoft.com/office/word/2020/wordml/sdtdatahash" xmlns:w16sdtfl="http://schemas.microsoft.com/office/word/2024/wordml/sdtformatlock" xmlns:w16se="http://schemas.microsoft.com/office/word/2015/wordml/symex" xmlns:wpg="http://schemas.microsoft.com/office/word/2010/wordprocessingGroup" xmlns:wpi="http://schemas.microsoft.com/office/word/2010/wordprocessingInk" xmlns:wne="http://schemas.microsoft.com/office/word/2006/wordml" xmlns:wps="http://schemas.microsoft.com/office/word/2010/wordprocessingShape" mc:Ignorable="w14 w15 w16se w16cid w16 w16cex w16sdtdh w16sdtfl w16du wp14">
+<w:document xmlns:wpc="http://schemas.microsoft.com/office/word/2010/wordprocessingCanvas" xmlns:cx="http://schemas.microsoft.com/office/drawing/2014/chartex" xmlns:mc="http://schemas.openxmlformats.org/markup-compatibility/2006" xmlns:o="urn:schemas-microsoft-com:office:office" xmlns:r="http://schemas.openxmlformats.org/officeDocument/2006/relationships" xmlns:m="http://schemas.openxmlformats.org/officeDocument/2006/math" xmlns:v="urn:schemas-microsoft-com:vml" xmlns:wp14="http://schemas.microsoft.com/office/word/2010/wordprocessingDrawing" xmlns:wp="http://schemas.openxmlformats.org/drawingml/2006/wordprocessingDrawing" xmlns:w10="urn:schemas-microsoft-com:office:word" xmlns:w="http://schemas.openxmlformats.org/wordprocessingml/2006/main" xmlns:w14="http://schemas.microsoft.com/office/word/2010/wordml" xmlns:w15="http://schemas.microsoft.com/office/word/2012/wordml" xmlns:w16se="http://schemas.microsoft.com/office/word/2015/wordml/symex" xmlns:wpg="http://schemas.microsoft.com/office/word/2010/wordprocessingGroup" xmlns:wpi="http://schemas.microsoft.com/office/word/2010/wordprocessingInk" xmlns:wne="http://schemas.microsoft.com/office/word/2006/wordml" xmlns:wps="http://schemas.microsoft.com/office/word/2010/wordprocessingShape" mc:Ignorable="w14 w15 w16se wp14">
   <w:body>
     <w:tbl>
       <w:tblPr>
@@ -423,7 +423,7 @@
           <w:noProof/>
           <w:sz w:val="28"/>
           <w:szCs w:val="28"/>
-          <w:lang w:eastAsia="ru-RU"/>
+          <w:lang w:val="en-US"/>
         </w:rPr>
         <w:drawing>
           <wp:anchor distT="0" distB="0" distL="114300" distR="114300" simplePos="0" relativeHeight="251671552" behindDoc="0" locked="0" layoutInCell="1" allowOverlap="1" wp14:anchorId="6B438F2D" wp14:editId="19D8A976">
@@ -693,7 +693,7 @@
           <w:noProof/>
           <w:sz w:val="28"/>
           <w:szCs w:val="28"/>
-          <w:lang w:eastAsia="ru-RU"/>
+          <w:lang w:val="en-US"/>
         </w:rPr>
         <w:drawing>
           <wp:anchor distT="0" distB="0" distL="114300" distR="114300" simplePos="0" relativeHeight="251670528" behindDoc="0" locked="0" layoutInCell="1" allowOverlap="1" wp14:anchorId="27E9CDF0" wp14:editId="61147204">
@@ -1174,7 +1174,7 @@
           <w:noProof/>
           <w:sz w:val="28"/>
           <w:szCs w:val="28"/>
-          <w:lang w:eastAsia="ru-RU"/>
+          <w:lang w:val="en-US"/>
         </w:rPr>
         <w:drawing>
           <wp:anchor distT="0" distB="0" distL="114300" distR="114300" simplePos="0" relativeHeight="251669504" behindDoc="0" locked="0" layoutInCell="1" allowOverlap="1" wp14:anchorId="1F6A6F59" wp14:editId="513E7229">
@@ -1486,7 +1486,7 @@
                 <w:noProof/>
                 <w:sz w:val="28"/>
                 <w:szCs w:val="28"/>
-                <w:lang w:eastAsia="ru-RU"/>
+                <w:lang w:val="en-US"/>
               </w:rPr>
               <w:drawing>
                 <wp:anchor distT="0" distB="0" distL="114300" distR="114300" simplePos="0" relativeHeight="251665408" behindDoc="0" locked="0" layoutInCell="1" allowOverlap="1" wp14:anchorId="63AE7E03" wp14:editId="341CFD92">
@@ -1752,7 +1752,7 @@
                 <w:noProof/>
                 <w:sz w:val="28"/>
                 <w:szCs w:val="28"/>
-                <w:lang w:eastAsia="ru-RU"/>
+                <w:lang w:val="en-US"/>
               </w:rPr>
               <w:drawing>
                 <wp:anchor distT="0" distB="0" distL="114300" distR="114300" simplePos="0" relativeHeight="251666432" behindDoc="0" locked="0" layoutInCell="1" allowOverlap="1" wp14:anchorId="03790D70" wp14:editId="4AE0FB7E">
@@ -1930,7 +1930,7 @@
                 <w:noProof/>
                 <w:sz w:val="28"/>
                 <w:szCs w:val="28"/>
-                <w:lang w:eastAsia="ru-RU"/>
+                <w:lang w:val="en-US"/>
               </w:rPr>
               <w:drawing>
                 <wp:anchor distT="0" distB="0" distL="114300" distR="114300" simplePos="0" relativeHeight="251674624" behindDoc="0" locked="0" layoutInCell="1" allowOverlap="1" wp14:anchorId="514E409F" wp14:editId="4211F671">
@@ -2068,6 +2068,7 @@
           <w:rFonts w:ascii="Times New Roman" w:hAnsi="Times New Roman" w:cs="Times New Roman"/>
           <w:sz w:val="28"/>
           <w:szCs w:val="28"/>
+          <w:lang w:val="en-US"/>
         </w:rPr>
       </w:pPr>
       <w:r>
@@ -2093,6 +2094,7 @@
           <w:rFonts w:ascii="Times New Roman" w:hAnsi="Times New Roman" w:cs="Times New Roman"/>
           <w:sz w:val="28"/>
           <w:szCs w:val="28"/>
+          <w:lang w:val="en-US"/>
         </w:rPr>
       </w:pPr>
       <w:r>
@@ -2118,6 +2120,7 @@
           <w:rFonts w:ascii="Times New Roman" w:hAnsi="Times New Roman" w:cs="Times New Roman"/>
           <w:sz w:val="28"/>
           <w:szCs w:val="28"/>
+          <w:lang w:val="en-US"/>
         </w:rPr>
       </w:pPr>
       <w:r>
@@ -2143,6 +2146,7 @@
           <w:rFonts w:ascii="Times New Roman" w:hAnsi="Times New Roman" w:cs="Times New Roman"/>
           <w:sz w:val="28"/>
           <w:szCs w:val="28"/>
+          <w:lang w:val="en-US"/>
         </w:rPr>
       </w:pPr>
       <w:r>
@@ -2169,6 +2173,7 @@
           <w:rFonts w:ascii="Times New Roman" w:hAnsi="Times New Roman" w:cs="Times New Roman"/>
           <w:sz w:val="28"/>
           <w:szCs w:val="28"/>
+          <w:lang w:val="en-US"/>
         </w:rPr>
       </w:pPr>
       <w:r>
@@ -2194,6 +2199,7 @@
           <w:rFonts w:ascii="Times New Roman" w:hAnsi="Times New Roman" w:cs="Times New Roman"/>
           <w:sz w:val="28"/>
           <w:szCs w:val="28"/>
+          <w:lang w:val="en-US"/>
         </w:rPr>
       </w:pPr>
       <w:r>
@@ -2219,6 +2225,7 @@
           <w:rFonts w:ascii="Times New Roman" w:hAnsi="Times New Roman" w:cs="Times New Roman"/>
           <w:sz w:val="28"/>
           <w:szCs w:val="28"/>
+          <w:lang w:val="en-US"/>
         </w:rPr>
       </w:pPr>
       <w:r>
@@ -2244,6 +2251,7 @@
           <w:rFonts w:ascii="Times New Roman" w:hAnsi="Times New Roman" w:cs="Times New Roman"/>
           <w:sz w:val="28"/>
           <w:szCs w:val="28"/>
+          <w:lang w:val="en-US"/>
         </w:rPr>
       </w:pPr>
       <w:r>
@@ -2368,7 +2376,7 @@
                 <w:noProof/>
                 <w:sz w:val="28"/>
                 <w:szCs w:val="28"/>
-                <w:lang w:eastAsia="ru-RU"/>
+                <w:lang w:val="en-US"/>
               </w:rPr>
               <w:drawing>
                 <wp:anchor distT="0" distB="0" distL="114300" distR="114300" simplePos="0" relativeHeight="251667456" behindDoc="0" locked="0" layoutInCell="1" allowOverlap="1" wp14:anchorId="1DCA60FB" wp14:editId="77F7347A">
@@ -3018,29 +3026,6 @@
         <w:t xml:space="preserve">Read through the whole document again to make sure your thesis is clearly written and free from language 10___________. </w:t>
       </w:r>
     </w:p>
-    <w:p>
-      <w:pPr>
-        <w:spacing w:after="0" w:line="360" w:lineRule="auto"/>
-        <w:jc w:val="both"/>
-        <w:rPr>
-          <w:rFonts w:ascii="Times New Roman" w:hAnsi="Times New Roman" w:cs="Times New Roman"/>
-          <w:b/>
-          <w:sz w:val="28"/>
-          <w:szCs w:val="28"/>
-          <w:lang w:val="en-GB"/>
-        </w:rPr>
-      </w:pPr>
-      <w:r>
-        <w:rPr>
-          <w:rFonts w:ascii="Times New Roman" w:hAnsi="Times New Roman" w:cs="Times New Roman"/>
-          <w:b/>
-          <w:sz w:val="28"/>
-          <w:szCs w:val="28"/>
-          <w:lang w:val="en-GB"/>
-        </w:rPr>
-        <w:t xml:space="preserve">Listening. Key: </w:t>
-      </w:r>
-    </w:p>
     <w:tbl>
       <w:tblPr>
         <w:tblStyle w:val="a3"/>
@@ -3053,316 +3038,19 @@
           <w:insideH w:val="none" w:sz="0" w:space="0" w:color="auto"/>
           <w:insideV w:val="none" w:sz="0" w:space="0" w:color="auto"/>
         </w:tblBorders>
-        <w:tblLook w:val="04A0" w:firstRow="1" w:lastRow="0" w:firstColumn="1" w:lastColumn="0" w:noHBand="0" w:noVBand="1"/>
+        <w:shd w:val="clear" w:color="auto" w:fill="F2F2F2" w:themeFill="background1" w:themeFillShade="F2"/>
+        <w:tblLook w:val="01E0" w:firstRow="1" w:lastRow="1" w:firstColumn="1" w:lastColumn="1" w:noHBand="0" w:noVBand="0"/>
       </w:tblPr>
       <w:tblGrid>
-        <w:gridCol w:w="4672"/>
-        <w:gridCol w:w="4672"/>
-        <w:gridCol w:w="12"/>
+        <w:gridCol w:w="9356"/>
       </w:tblGrid>
       <w:tr>
-        <w:trPr>
-          <w:gridAfter w:val="1"/>
-          <w:wAfter w:w="12" w:type="dxa"/>
-        </w:trPr>
-        <w:tc>
-          <w:tcPr>
-            <w:tcW w:w="4672" w:type="dxa"/>
-            <w:hideMark/>
-          </w:tcPr>
-          <w:p>
-            <w:pPr>
-              <w:pStyle w:val="a4"/>
-              <w:numPr>
-                <w:ilvl w:val="0"/>
-                <w:numId w:val="28"/>
-              </w:numPr>
-              <w:spacing w:line="360" w:lineRule="auto"/>
-              <w:jc w:val="both"/>
-              <w:rPr>
-                <w:rFonts w:ascii="Times New Roman" w:hAnsi="Times New Roman" w:cs="Times New Roman"/>
-                <w:sz w:val="28"/>
-                <w:szCs w:val="28"/>
-                <w:lang w:val="en-GB"/>
-              </w:rPr>
-            </w:pPr>
-            <w:r>
-              <w:rPr>
-                <w:rFonts w:ascii="Times New Roman" w:hAnsi="Times New Roman" w:cs="Times New Roman"/>
-                <w:sz w:val="28"/>
-                <w:szCs w:val="28"/>
-                <w:lang w:val="en-GB"/>
-              </w:rPr>
-              <w:t>Empirical</w:t>
-            </w:r>
-          </w:p>
-          <w:p>
-            <w:pPr>
-              <w:pStyle w:val="a4"/>
-              <w:numPr>
-                <w:ilvl w:val="0"/>
-                <w:numId w:val="28"/>
-              </w:numPr>
-              <w:spacing w:line="360" w:lineRule="auto"/>
-              <w:jc w:val="both"/>
-              <w:rPr>
-                <w:rFonts w:ascii="Times New Roman" w:hAnsi="Times New Roman" w:cs="Times New Roman"/>
-                <w:sz w:val="28"/>
-                <w:szCs w:val="28"/>
-                <w:lang w:val="en-GB"/>
-              </w:rPr>
-            </w:pPr>
-            <w:r>
-              <w:rPr>
-                <w:rFonts w:ascii="Times New Roman" w:hAnsi="Times New Roman" w:cs="Times New Roman"/>
-                <w:sz w:val="28"/>
-                <w:szCs w:val="28"/>
-                <w:lang w:val="en-GB"/>
-              </w:rPr>
-              <w:t>Formulate</w:t>
-            </w:r>
-          </w:p>
-          <w:p>
-            <w:pPr>
-              <w:pStyle w:val="a4"/>
-              <w:numPr>
-                <w:ilvl w:val="0"/>
-                <w:numId w:val="28"/>
-              </w:numPr>
-              <w:spacing w:line="360" w:lineRule="auto"/>
-              <w:jc w:val="both"/>
-              <w:rPr>
-                <w:rFonts w:ascii="Times New Roman" w:hAnsi="Times New Roman" w:cs="Times New Roman"/>
-                <w:sz w:val="28"/>
-                <w:szCs w:val="28"/>
-                <w:lang w:val="en-GB"/>
-              </w:rPr>
-            </w:pPr>
-            <w:r>
-              <w:rPr>
-                <w:rFonts w:ascii="Times New Roman" w:hAnsi="Times New Roman" w:cs="Times New Roman"/>
-                <w:sz w:val="28"/>
-                <w:szCs w:val="28"/>
-                <w:lang w:val="en-GB"/>
-              </w:rPr>
-              <w:t>Expectations</w:t>
-            </w:r>
-          </w:p>
-          <w:p>
-            <w:pPr>
-              <w:pStyle w:val="a4"/>
-              <w:numPr>
-                <w:ilvl w:val="0"/>
-                <w:numId w:val="28"/>
-              </w:numPr>
-              <w:spacing w:line="360" w:lineRule="auto"/>
-              <w:jc w:val="both"/>
-              <w:rPr>
-                <w:rFonts w:ascii="Times New Roman" w:hAnsi="Times New Roman" w:cs="Times New Roman"/>
-                <w:sz w:val="28"/>
-                <w:szCs w:val="28"/>
-                <w:lang w:val="en-GB"/>
-              </w:rPr>
-            </w:pPr>
-            <w:r>
-              <w:rPr>
-                <w:rFonts w:ascii="Times New Roman" w:hAnsi="Times New Roman" w:cs="Times New Roman"/>
-                <w:sz w:val="28"/>
-                <w:szCs w:val="28"/>
-                <w:lang w:val="en-GB"/>
-              </w:rPr>
-              <w:t>Undermine</w:t>
-            </w:r>
-          </w:p>
-          <w:p>
-            <w:pPr>
-              <w:pStyle w:val="a4"/>
-              <w:numPr>
-                <w:ilvl w:val="0"/>
-                <w:numId w:val="28"/>
-              </w:numPr>
-              <w:spacing w:line="360" w:lineRule="auto"/>
-              <w:jc w:val="both"/>
-              <w:rPr>
-                <w:rFonts w:ascii="Times New Roman" w:hAnsi="Times New Roman" w:cs="Times New Roman"/>
-                <w:sz w:val="28"/>
-                <w:szCs w:val="28"/>
-                <w:lang w:val="en-GB"/>
-              </w:rPr>
-            </w:pPr>
-            <w:r>
-              <w:rPr>
-                <w:rFonts w:ascii="Times New Roman" w:hAnsi="Times New Roman" w:cs="Times New Roman"/>
-                <w:sz w:val="28"/>
-                <w:szCs w:val="28"/>
-                <w:lang w:val="en-GB"/>
-              </w:rPr>
-              <w:t>Enrich</w:t>
-            </w:r>
-          </w:p>
-        </w:tc>
-        <w:tc>
-          <w:tcPr>
-            <w:tcW w:w="4672" w:type="dxa"/>
-            <w:hideMark/>
-          </w:tcPr>
-          <w:p>
-            <w:pPr>
-              <w:pStyle w:val="a4"/>
-              <w:numPr>
-                <w:ilvl w:val="0"/>
-                <w:numId w:val="28"/>
-              </w:numPr>
-              <w:spacing w:line="360" w:lineRule="auto"/>
-              <w:jc w:val="both"/>
-              <w:rPr>
-                <w:rFonts w:ascii="Times New Roman" w:hAnsi="Times New Roman" w:cs="Times New Roman"/>
-                <w:sz w:val="28"/>
-                <w:szCs w:val="28"/>
-                <w:lang w:val="en-GB"/>
-              </w:rPr>
-            </w:pPr>
-            <w:r>
-              <w:rPr>
-                <w:rFonts w:ascii="Times New Roman" w:hAnsi="Times New Roman" w:cs="Times New Roman"/>
-                <w:sz w:val="28"/>
-                <w:szCs w:val="28"/>
-                <w:lang w:val="en-GB"/>
-              </w:rPr>
-              <w:t>Impression</w:t>
-            </w:r>
-          </w:p>
-          <w:p>
-            <w:pPr>
-              <w:pStyle w:val="a4"/>
-              <w:numPr>
-                <w:ilvl w:val="0"/>
-                <w:numId w:val="28"/>
-              </w:numPr>
-              <w:spacing w:line="360" w:lineRule="auto"/>
-              <w:jc w:val="both"/>
-              <w:rPr>
-                <w:rFonts w:ascii="Times New Roman" w:hAnsi="Times New Roman" w:cs="Times New Roman"/>
-                <w:sz w:val="28"/>
-                <w:szCs w:val="28"/>
-                <w:lang w:val="en-GB"/>
-              </w:rPr>
-            </w:pPr>
-            <w:r>
-              <w:rPr>
-                <w:rFonts w:ascii="Times New Roman" w:hAnsi="Times New Roman" w:cs="Times New Roman"/>
-                <w:sz w:val="28"/>
-                <w:szCs w:val="28"/>
-                <w:lang w:val="en-GB"/>
-              </w:rPr>
-              <w:t>Statement</w:t>
-            </w:r>
-          </w:p>
-          <w:p>
-            <w:pPr>
-              <w:pStyle w:val="a4"/>
-              <w:numPr>
-                <w:ilvl w:val="0"/>
-                <w:numId w:val="28"/>
-              </w:numPr>
-              <w:spacing w:line="360" w:lineRule="auto"/>
-              <w:jc w:val="both"/>
-              <w:rPr>
-                <w:rFonts w:ascii="Times New Roman" w:hAnsi="Times New Roman" w:cs="Times New Roman"/>
-                <w:sz w:val="28"/>
-                <w:szCs w:val="28"/>
-                <w:lang w:val="en-GB"/>
-              </w:rPr>
-            </w:pPr>
-            <w:r>
-              <w:rPr>
-                <w:rFonts w:ascii="Times New Roman" w:hAnsi="Times New Roman" w:cs="Times New Roman"/>
-                <w:sz w:val="28"/>
-                <w:szCs w:val="28"/>
-                <w:lang w:val="en-GB"/>
-              </w:rPr>
-              <w:t>Assumption</w:t>
-            </w:r>
-          </w:p>
-          <w:p>
-            <w:pPr>
-              <w:pStyle w:val="a4"/>
-              <w:numPr>
-                <w:ilvl w:val="0"/>
-                <w:numId w:val="28"/>
-              </w:numPr>
-              <w:spacing w:line="360" w:lineRule="auto"/>
-              <w:jc w:val="both"/>
-              <w:rPr>
-                <w:rFonts w:ascii="Times New Roman" w:hAnsi="Times New Roman" w:cs="Times New Roman"/>
-                <w:sz w:val="28"/>
-                <w:szCs w:val="28"/>
-                <w:lang w:val="en-GB"/>
-              </w:rPr>
-            </w:pPr>
-            <w:r>
-              <w:rPr>
-                <w:rFonts w:ascii="Times New Roman" w:hAnsi="Times New Roman" w:cs="Times New Roman"/>
-                <w:sz w:val="28"/>
-                <w:szCs w:val="28"/>
-                <w:lang w:val="en-GB"/>
-              </w:rPr>
-              <w:t>Reference</w:t>
-            </w:r>
-          </w:p>
-          <w:p>
-            <w:pPr>
-              <w:pStyle w:val="a4"/>
-              <w:numPr>
-                <w:ilvl w:val="0"/>
-                <w:numId w:val="28"/>
-              </w:numPr>
-              <w:spacing w:line="360" w:lineRule="auto"/>
-              <w:jc w:val="both"/>
-              <w:rPr>
-                <w:rFonts w:ascii="Times New Roman" w:hAnsi="Times New Roman" w:cs="Times New Roman"/>
-                <w:sz w:val="28"/>
-                <w:szCs w:val="28"/>
-                <w:lang w:val="en-GB"/>
-              </w:rPr>
-            </w:pPr>
-            <w:r>
-              <w:rPr>
-                <w:rFonts w:ascii="Times New Roman" w:hAnsi="Times New Roman" w:cs="Times New Roman"/>
-                <w:sz w:val="28"/>
-                <w:szCs w:val="28"/>
-                <w:lang w:val="en-GB"/>
-              </w:rPr>
-              <w:t xml:space="preserve"> Errors </w:t>
-            </w:r>
-          </w:p>
-          <w:p>
-            <w:pPr>
-              <w:spacing w:line="360" w:lineRule="auto"/>
-              <w:ind w:left="360"/>
-              <w:jc w:val="both"/>
-              <w:rPr>
-                <w:rFonts w:ascii="Times New Roman" w:hAnsi="Times New Roman" w:cs="Times New Roman"/>
-                <w:sz w:val="28"/>
-                <w:szCs w:val="28"/>
-                <w:lang w:val="en-GB"/>
-              </w:rPr>
-            </w:pPr>
-          </w:p>
-        </w:tc>
-      </w:tr>
-      <w:tr>
-        <w:tblPrEx>
-          <w:shd w:val="clear" w:color="auto" w:fill="F2F2F2" w:themeFill="background1" w:themeFillShade="F2"/>
-          <w:tblLook w:val="01E0" w:firstRow="1" w:lastRow="1" w:firstColumn="1" w:lastColumn="1" w:noHBand="0" w:noVBand="0"/>
-        </w:tblPrEx>
         <w:trPr>
           <w:trHeight w:val="401"/>
         </w:trPr>
         <w:tc>
           <w:tcPr>
             <w:tcW w:w="9356" w:type="dxa"/>
-            <w:gridSpan w:val="3"/>
             <w:shd w:val="clear" w:color="auto" w:fill="F2F2F2" w:themeFill="background1" w:themeFillShade="F2"/>
           </w:tcPr>
           <w:p>
@@ -3383,7 +3071,7 @@
                 <w:noProof/>
                 <w:sz w:val="28"/>
                 <w:szCs w:val="28"/>
-                <w:lang w:eastAsia="ru-RU"/>
+                <w:lang w:val="en-US"/>
               </w:rPr>
               <w:drawing>
                 <wp:anchor distT="0" distB="0" distL="114300" distR="114300" simplePos="0" relativeHeight="251664384" behindDoc="0" locked="0" layoutInCell="1" allowOverlap="1" wp14:anchorId="7B87111C" wp14:editId="07A85962">
@@ -3746,7 +3434,6 @@
                 <w:szCs w:val="28"/>
                 <w:lang w:val="en-GB"/>
               </w:rPr>
-              <w:lastRenderedPageBreak/>
               <w:t>3</w:t>
             </w:r>
           </w:p>
@@ -3990,6 +3677,7 @@
                 <w:szCs w:val="28"/>
                 <w:lang w:val="en-GB"/>
               </w:rPr>
+              <w:lastRenderedPageBreak/>
               <w:t>6</w:t>
             </w:r>
           </w:p>
@@ -4391,48 +4079,8 @@
           <w:lang w:val="en-GB"/>
         </w:rPr>
       </w:pPr>
-      <w:r>
-        <w:rPr>
-          <w:rFonts w:ascii="Times New Roman" w:hAnsi="Times New Roman" w:cs="Times New Roman"/>
-          <w:b/>
-          <w:bCs/>
-          <w:sz w:val="28"/>
-          <w:szCs w:val="28"/>
-          <w:lang w:val="en-GB"/>
-        </w:rPr>
-        <w:t>Activity 5. Vocabulary.</w:t>
-      </w:r>
-      <w:r>
-        <w:rPr>
-          <w:rFonts w:ascii="Times New Roman" w:hAnsi="Times New Roman" w:cs="Times New Roman"/>
-          <w:b/>
-          <w:sz w:val="28"/>
-          <w:szCs w:val="28"/>
-          <w:lang w:val="en-GB"/>
-        </w:rPr>
-        <w:t xml:space="preserve"> Key:</w:t>
-      </w:r>
-      <w:r>
-        <w:rPr>
-          <w:rFonts w:ascii="Times New Roman" w:hAnsi="Times New Roman" w:cs="Times New Roman"/>
-          <w:sz w:val="28"/>
-          <w:szCs w:val="28"/>
-          <w:lang w:val="en-GB"/>
-        </w:rPr>
-        <w:t xml:space="preserve"> 1.e, 2.i, 3.a, 4.j, 5.b, 6.c, 7.h, 8.d, 9.f, 10.g</w:t>
-      </w:r>
-    </w:p>
-    <w:p>
-      <w:pPr>
-        <w:spacing w:after="0" w:line="360" w:lineRule="auto"/>
-        <w:jc w:val="both"/>
-        <w:rPr>
-          <w:rFonts w:ascii="Times New Roman" w:hAnsi="Times New Roman" w:cs="Times New Roman"/>
-          <w:sz w:val="28"/>
-          <w:szCs w:val="28"/>
-          <w:lang w:val="en-GB"/>
-        </w:rPr>
-      </w:pPr>
+      <w:bookmarkStart w:id="1" w:name="_GoBack"/>
+      <w:bookmarkEnd w:id="1"/>
     </w:p>
     <w:tbl>
       <w:tblPr>
@@ -4479,7 +4127,7 @@
                 <w:noProof/>
                 <w:sz w:val="28"/>
                 <w:szCs w:val="28"/>
-                <w:lang w:eastAsia="ru-RU"/>
+                <w:lang w:val="en-US"/>
               </w:rPr>
               <w:drawing>
                 <wp:anchor distT="0" distB="0" distL="114300" distR="114300" simplePos="0" relativeHeight="251661312" behindDoc="0" locked="0" layoutInCell="1" allowOverlap="1" wp14:anchorId="065D5697" wp14:editId="45CF9CE5">
@@ -4588,7 +4236,7 @@
           <w:lang w:val="en-GB"/>
         </w:rPr>
       </w:pPr>
-      <w:bookmarkStart w:id="1" w:name="_Hlk185688552"/>
+      <w:bookmarkStart w:id="2" w:name="_Hlk185688552"/>
       <w:r>
         <w:rPr>
           <w:rFonts w:ascii="Times New Roman" w:hAnsi="Times New Roman" w:cs="Times New Roman"/>
@@ -4774,7 +4422,6 @@
           <w:szCs w:val="28"/>
           <w:lang w:val="en-GB"/>
         </w:rPr>
-        <w:lastRenderedPageBreak/>
         <w:t>Dornyei Z. (2007) Research Methods in Applied Linguistics: Quantitative, Qualitative, and Mixed Methodologies, Oxford University Press, 335 p.</w:t>
       </w:r>
     </w:p>
@@ -4876,7 +4523,7 @@
             <w:tcW w:w="9356" w:type="dxa"/>
             <w:shd w:val="clear" w:color="auto" w:fill="F2F2F2" w:themeFill="background1" w:themeFillShade="F2"/>
           </w:tcPr>
-          <w:bookmarkEnd w:id="1"/>
+          <w:bookmarkEnd w:id="2"/>
           <w:p>
             <w:pPr>
               <w:spacing w:line="360" w:lineRule="auto"/>
@@ -4895,7 +4542,7 @@
                 <w:noProof/>
                 <w:sz w:val="28"/>
                 <w:szCs w:val="28"/>
-                <w:lang w:eastAsia="ru-RU"/>
+                <w:lang w:val="en-US"/>
               </w:rPr>
               <w:drawing>
                 <wp:anchor distT="0" distB="0" distL="114300" distR="114300" simplePos="0" relativeHeight="251662336" behindDoc="0" locked="0" layoutInCell="1" allowOverlap="1" wp14:anchorId="48C2E651" wp14:editId="780A8531">
@@ -5194,7 +4841,7 @@
                 <w:noProof/>
                 <w:sz w:val="28"/>
                 <w:szCs w:val="28"/>
-                <w:lang w:eastAsia="ru-RU"/>
+                <w:lang w:val="en-US"/>
               </w:rPr>
               <w:drawing>
                 <wp:anchor distT="0" distB="0" distL="114300" distR="114300" simplePos="0" relativeHeight="251663360" behindDoc="0" locked="0" layoutInCell="1" allowOverlap="1" wp14:anchorId="46A4ABDA" wp14:editId="36619832">
@@ -5399,7 +5046,7 @@
 </file>
 
 <file path=word/numbering.xml><?xml version="1.0" encoding="utf-8"?>
-<w:numbering xmlns:wpc="http://schemas.microsoft.com/office/word/2010/wordprocessingCanvas" xmlns:cx="http://schemas.microsoft.com/office/drawing/2014/chartex" xmlns:cx1="http://schemas.microsoft.com/office/drawing/2015/9/8/chartex" xmlns:cx2="http://schemas.microsoft.com/office/drawing/2015/10/21/chartex" xmlns:cx3="http://schemas.microsoft.com/office/drawing/2016/5/9/chartex" xmlns:cx4="http://schemas.microsoft.com/office/drawing/2016/5/10/chartex" xmlns:cx5="http://schemas.microsoft.com/office/drawing/2016/5/11/chartex" xmlns:cx6="http://schemas.microsoft.com/office/drawing/2016/5/12/chartex" xmlns:cx7="http://schemas.microsoft.com/office/drawing/2016/5/13/chartex" xmlns:cx8="http://schemas.microsoft.com/office/drawing/2016/5/14/chartex" xmlns:mc="http://schemas.openxmlformats.org/markup-compatibility/2006" xmlns:aink="http://schemas.microsoft.com/office/drawing/2016/ink" xmlns:am3d="http://schemas.microsoft.com/office/drawing/2017/model3d" xmlns:o="urn:schemas-microsoft-com:office:office" xmlns:oel="http://schemas.microsoft.com/office/2019/extlst" xmlns:r="http://schemas.openxmlformats.org/officeDocument/2006/relationships" xmlns:m="http://schemas.openxmlformats.org/officeDocument/2006/math" xmlns:v="urn:schemas-microsoft-com:vml" xmlns:wp14="http://schemas.microsoft.com/office/word/2010/wordprocessingDrawing" xmlns:wp="http://schemas.openxmlformats.org/drawingml/2006/wordprocessingDrawing" xmlns:w10="urn:schemas-microsoft-com:office:word" xmlns:w="http://schemas.openxmlformats.org/wordprocessingml/2006/main" xmlns:w14="http://schemas.microsoft.com/office/word/2010/wordml" xmlns:w15="http://schemas.microsoft.com/office/word/2012/wordml" xmlns:w16cex="http://schemas.microsoft.com/office/word/2018/wordml/cex" xmlns:w16cid="http://schemas.microsoft.com/office/word/2016/wordml/cid" xmlns:w16="http://schemas.microsoft.com/office/word/2018/wordml" xmlns:w16du="http://schemas.microsoft.com/office/word/2023/wordml/word16du" xmlns:w16sdtdh="http://schemas.microsoft.com/office/word/2020/wordml/sdtdatahash" xmlns:w16sdtfl="http://schemas.microsoft.com/office/word/2024/wordml/sdtformatlock" xmlns:w16se="http://schemas.microsoft.com/office/word/2015/wordml/symex" xmlns:wpg="http://schemas.microsoft.com/office/word/2010/wordprocessingGroup" xmlns:wpi="http://schemas.microsoft.com/office/word/2010/wordprocessingInk" xmlns:wne="http://schemas.microsoft.com/office/word/2006/wordml" xmlns:wps="http://schemas.microsoft.com/office/word/2010/wordprocessingShape" mc:Ignorable="w14 w15 w16se w16cid w16 w16cex w16sdtdh w16sdtfl w16du wp14">
+<w:numbering xmlns:wpc="http://schemas.microsoft.com/office/word/2010/wordprocessingCanvas" xmlns:cx="http://schemas.microsoft.com/office/drawing/2014/chartex" xmlns:mc="http://schemas.openxmlformats.org/markup-compatibility/2006" xmlns:o="urn:schemas-microsoft-com:office:office" xmlns:r="http://schemas.openxmlformats.org/officeDocument/2006/relationships" xmlns:m="http://schemas.openxmlformats.org/officeDocument/2006/math" xmlns:v="urn:schemas-microsoft-com:vml" xmlns:wp14="http://schemas.microsoft.com/office/word/2010/wordprocessingDrawing" xmlns:wp="http://schemas.openxmlformats.org/drawingml/2006/wordprocessingDrawing" xmlns:w10="urn:schemas-microsoft-com:office:word" xmlns:w="http://schemas.openxmlformats.org/wordprocessingml/2006/main" xmlns:w14="http://schemas.microsoft.com/office/word/2010/wordml" xmlns:w15="http://schemas.microsoft.com/office/word/2012/wordml" xmlns:w16se="http://schemas.microsoft.com/office/word/2015/wordml/symex" xmlns:wpg="http://schemas.microsoft.com/office/word/2010/wordprocessingGroup" xmlns:wpi="http://schemas.microsoft.com/office/word/2010/wordprocessingInk" xmlns:wne="http://schemas.microsoft.com/office/word/2006/wordml" xmlns:wps="http://schemas.microsoft.com/office/word/2010/wordprocessingShape" mc:Ignorable="w14 w15 w16se wp14">
   <w:abstractNum w:abstractNumId="0" w15:restartNumberingAfterBreak="0">
     <w:nsid w:val="00486BDB"/>
     <w:multiLevelType w:val="hybridMultilevel"/>
@@ -8651,104 +8298,104 @@
       </w:pPr>
     </w:lvl>
   </w:abstractNum>
-  <w:num w:numId="1" w16cid:durableId="1119252801">
+  <w:num w:numId="1">
     <w:abstractNumId w:val="27"/>
   </w:num>
-  <w:num w:numId="2" w16cid:durableId="670565007">
+  <w:num w:numId="2">
     <w:abstractNumId w:val="3"/>
   </w:num>
-  <w:num w:numId="3" w16cid:durableId="1545630282">
+  <w:num w:numId="3">
     <w:abstractNumId w:val="21"/>
   </w:num>
-  <w:num w:numId="4" w16cid:durableId="199514800">
+  <w:num w:numId="4">
     <w:abstractNumId w:val="9"/>
   </w:num>
-  <w:num w:numId="5" w16cid:durableId="33046407">
+  <w:num w:numId="5">
     <w:abstractNumId w:val="8"/>
   </w:num>
-  <w:num w:numId="6" w16cid:durableId="705133766">
+  <w:num w:numId="6">
     <w:abstractNumId w:val="7"/>
   </w:num>
-  <w:num w:numId="7" w16cid:durableId="1855728550">
+  <w:num w:numId="7">
     <w:abstractNumId w:val="1"/>
   </w:num>
-  <w:num w:numId="8" w16cid:durableId="902522341">
+  <w:num w:numId="8">
     <w:abstractNumId w:val="16"/>
   </w:num>
-  <w:num w:numId="9" w16cid:durableId="1323505259">
+  <w:num w:numId="9">
     <w:abstractNumId w:val="0"/>
   </w:num>
-  <w:num w:numId="10" w16cid:durableId="1290472130">
+  <w:num w:numId="10">
     <w:abstractNumId w:val="14"/>
   </w:num>
-  <w:num w:numId="11" w16cid:durableId="311763850">
+  <w:num w:numId="11">
     <w:abstractNumId w:val="25"/>
   </w:num>
-  <w:num w:numId="12" w16cid:durableId="78917464">
+  <w:num w:numId="12">
     <w:abstractNumId w:val="2"/>
   </w:num>
-  <w:num w:numId="13" w16cid:durableId="640237419">
+  <w:num w:numId="13">
     <w:abstractNumId w:val="4"/>
   </w:num>
-  <w:num w:numId="14" w16cid:durableId="1288390775">
+  <w:num w:numId="14">
     <w:abstractNumId w:val="12"/>
   </w:num>
-  <w:num w:numId="15" w16cid:durableId="1522547322">
+  <w:num w:numId="15">
     <w:abstractNumId w:val="23"/>
   </w:num>
-  <w:num w:numId="16" w16cid:durableId="844826426">
+  <w:num w:numId="16">
     <w:abstractNumId w:val="6"/>
   </w:num>
-  <w:num w:numId="17" w16cid:durableId="1836220061">
+  <w:num w:numId="17">
     <w:abstractNumId w:val="20"/>
   </w:num>
-  <w:num w:numId="18" w16cid:durableId="520820093">
+  <w:num w:numId="18">
     <w:abstractNumId w:val="15"/>
   </w:num>
-  <w:num w:numId="19" w16cid:durableId="1077438256">
+  <w:num w:numId="19">
     <w:abstractNumId w:val="29"/>
   </w:num>
-  <w:num w:numId="20" w16cid:durableId="1615482217">
+  <w:num w:numId="20">
     <w:abstractNumId w:val="28"/>
   </w:num>
-  <w:num w:numId="21" w16cid:durableId="515579925">
+  <w:num w:numId="21">
     <w:abstractNumId w:val="10"/>
   </w:num>
-  <w:num w:numId="22" w16cid:durableId="283854783">
+  <w:num w:numId="22">
     <w:abstractNumId w:val="17"/>
   </w:num>
-  <w:num w:numId="23" w16cid:durableId="1417938933">
+  <w:num w:numId="23">
     <w:abstractNumId w:val="13"/>
   </w:num>
-  <w:num w:numId="24" w16cid:durableId="2077899898">
+  <w:num w:numId="24">
     <w:abstractNumId w:val="22"/>
   </w:num>
-  <w:num w:numId="25" w16cid:durableId="1487627143">
+  <w:num w:numId="25">
     <w:abstractNumId w:val="19"/>
   </w:num>
-  <w:num w:numId="26" w16cid:durableId="1321231633">
+  <w:num w:numId="26">
     <w:abstractNumId w:val="18"/>
   </w:num>
-  <w:num w:numId="27" w16cid:durableId="2095542581">
+  <w:num w:numId="27">
     <w:abstractNumId w:val="24"/>
   </w:num>
-  <w:num w:numId="28" w16cid:durableId="393243644">
+  <w:num w:numId="28">
     <w:abstractNumId w:val="30"/>
   </w:num>
-  <w:num w:numId="29" w16cid:durableId="192621913">
+  <w:num w:numId="29">
     <w:abstractNumId w:val="26"/>
   </w:num>
-  <w:num w:numId="30" w16cid:durableId="1176532447">
+  <w:num w:numId="30">
     <w:abstractNumId w:val="11"/>
   </w:num>
-  <w:num w:numId="31" w16cid:durableId="659847039">
+  <w:num w:numId="31">
     <w:abstractNumId w:val="5"/>
   </w:num>
 </w:numbering>
 </file>
 
 <file path=word/styles.xml><?xml version="1.0" encoding="utf-8"?>
-<w:styles xmlns:mc="http://schemas.openxmlformats.org/markup-compatibility/2006" xmlns:r="http://schemas.openxmlformats.org/officeDocument/2006/relationships" xmlns:w="http://schemas.openxmlformats.org/wordprocessingml/2006/main" xmlns:w14="http://schemas.microsoft.com/office/word/2010/wordml" xmlns:w15="http://schemas.microsoft.com/office/word/2012/wordml" xmlns:w16cex="http://schemas.microsoft.com/office/word/2018/wordml/cex" xmlns:w16cid="http://schemas.microsoft.com/office/word/2016/wordml/cid" xmlns:w16="http://schemas.microsoft.com/office/word/2018/wordml" xmlns:w16du="http://schemas.microsoft.com/office/word/2023/wordml/word16du" xmlns:w16sdtdh="http://schemas.microsoft.com/office/word/2020/wordml/sdtdatahash" xmlns:w16sdtfl="http://schemas.microsoft.com/office/word/2024/wordml/sdtformatlock" xmlns:w16se="http://schemas.microsoft.com/office/word/2015/wordml/symex" mc:Ignorable="w14 w15 w16se w16cid w16 w16cex w16sdtdh w16sdtfl w16du">
+<w:styles xmlns:mc="http://schemas.openxmlformats.org/markup-compatibility/2006" xmlns:r="http://schemas.openxmlformats.org/officeDocument/2006/relationships" xmlns:w="http://schemas.openxmlformats.org/wordprocessingml/2006/main" xmlns:w14="http://schemas.microsoft.com/office/word/2010/wordml" xmlns:w15="http://schemas.microsoft.com/office/word/2012/wordml" xmlns:w16se="http://schemas.microsoft.com/office/word/2015/wordml/symex" mc:Ignorable="w14 w15 w16se">
   <w:docDefaults>
     <w:rPrDefault>
       <w:rPr>
@@ -8766,7 +8413,7 @@
       </w:pPr>
     </w:pPrDefault>
   </w:docDefaults>
-  <w:latentStyles w:defLockedState="0" w:defUIPriority="99" w:defSemiHidden="0" w:defUnhideWhenUsed="0" w:defQFormat="0" w:count="376">
+  <w:latentStyles w:defLockedState="0" w:defUIPriority="99" w:defSemiHidden="0" w:defUnhideWhenUsed="0" w:defQFormat="0" w:count="371">
     <w:lsdException w:name="Normal" w:uiPriority="0" w:qFormat="1"/>
     <w:lsdException w:name="heading 1" w:uiPriority="9" w:qFormat="1"/>
     <w:lsdException w:name="heading 2" w:semiHidden="1" w:uiPriority="9" w:unhideWhenUsed="1" w:qFormat="1"/>
@@ -9138,11 +8785,6 @@
     <w:lsdException w:name="List Table 5 Dark Accent 6" w:uiPriority="50"/>
     <w:lsdException w:name="List Table 6 Colorful Accent 6" w:uiPriority="51"/>
     <w:lsdException w:name="List Table 7 Colorful Accent 6" w:uiPriority="52"/>
-    <w:lsdException w:name="Mention" w:semiHidden="1" w:unhideWhenUsed="1"/>
-    <w:lsdException w:name="Smart Hyperlink" w:semiHidden="1" w:unhideWhenUsed="1"/>
-    <w:lsdException w:name="Hashtag" w:semiHidden="1" w:unhideWhenUsed="1"/>
-    <w:lsdException w:name="Unresolved Mention" w:semiHidden="1" w:unhideWhenUsed="1"/>
-    <w:lsdException w:name="Smart Link" w:semiHidden="1" w:unhideWhenUsed="1"/>
   </w:latentStyles>
   <w:style w:type="paragraph" w:default="1" w:styleId="a">
     <w:name w:val="Normal"/>
@@ -9156,6 +8798,7 @@
   <w:style w:type="character" w:default="1" w:styleId="a0">
     <w:name w:val="Default Paragraph Font"/>
     <w:uiPriority w:val="1"/>
+    <w:semiHidden/>
     <w:unhideWhenUsed/>
   </w:style>
   <w:style w:type="table" w:default="1" w:styleId="a1">
